--- a/GruzoMaster/bin/Debug/СчетФактура.docx
+++ b/GruzoMaster/bin/Debug/СчетФактура.docx
@@ -26,7 +26,7 @@
           <w:sz w:val="24"/>
           <w:szCs w:val="24"/>
         </w:rPr>
-        <w:t>Компания: GlobalTrade</w:t>
+        <w:t>Компания: Fadexs</w:t>
       </w:r>
     </w:p>
     <w:p>
@@ -39,7 +39,7 @@
           <w:sz w:val="24"/>
           <w:szCs w:val="24"/>
         </w:rPr>
-        <w:t>Страна, Город компании: Litva Hauptstraße 5, 10115 Berlin</w:t>
+        <w:t>Страна, Город компании: Belarus улица Притыцкого, д.12, кв. 53</w:t>
       </w:r>
     </w:p>
     <w:p>
@@ -52,7 +52,7 @@
           <w:sz w:val="24"/>
           <w:szCs w:val="24"/>
         </w:rPr>
-        <w:t xml:space="preserve">ИНН компании: </w:t>
+        <w:t>ИНН компании: 12985112321</w:t>
       </w:r>
     </w:p>
     <w:p>
@@ -65,7 +65,7 @@
           <w:sz w:val="24"/>
           <w:szCs w:val="24"/>
         </w:rPr>
-        <w:t>LTD компании: 0987654321</w:t>
+        <w:t>LTD компании: 098765551231</w:t>
       </w:r>
     </w:p>
     <w:p>
@@ -78,7 +78,7 @@
           <w:sz w:val="24"/>
           <w:szCs w:val="24"/>
         </w:rPr>
-        <w:t>Адрес банка компании: Unter den Linden 17</w:t>
+        <w:t>Адрес банка компании: улица Притыцкого 12</w:t>
       </w:r>
     </w:p>
     <w:p>
@@ -91,7 +91,7 @@
           <w:sz w:val="24"/>
           <w:szCs w:val="24"/>
         </w:rPr>
-        <w:t>Название банка компании: Deutsche Bank</w:t>
+        <w:t>Название банка компании: Альфа Банк</w:t>
       </w:r>
     </w:p>
     <w:p>
@@ -104,7 +104,7 @@
           <w:sz w:val="24"/>
           <w:szCs w:val="24"/>
         </w:rPr>
-        <w:t>Номер банковского счета компании: 1234567890</w:t>
+        <w:t>Номер банковского счета компании: 19820085321</w:t>
       </w:r>
     </w:p>
     <w:p>
@@ -117,7 +117,7 @@
           <w:sz w:val="24"/>
           <w:szCs w:val="24"/>
         </w:rPr>
-        <w:t>Адрес почты: info@globaltrade.com</w:t>
+        <w:t>Адрес почты: saveliytoo2@gmail.com</w:t>
       </w:r>
     </w:p>
     <w:p>
@@ -242,62 +242,62 @@
           <w:p>
             <w:pPr/>
             <w:r>
-              <w:t>Перевозка груза: assdasdas</w:t>
-            </w:r>
-          </w:p>
-        </w:tc>
-        <w:tc>
-          <w:tcPr>
-            <w:tcW w:w="1503.3333333333335" w:type="dxa"/>
-          </w:tcPr>
-          <w:p>
-            <w:pPr/>
-            <w:r>
-              <w:t>5.000 rub</w:t>
-            </w:r>
-          </w:p>
-        </w:tc>
-        <w:tc>
-          <w:tcPr>
-            <w:tcW w:w="1503.3333333333335" w:type="dxa"/>
-          </w:tcPr>
-          <w:p>
-            <w:pPr/>
-            <w:r>
-              <w:t>asdasd</w:t>
-            </w:r>
-          </w:p>
-        </w:tc>
-        <w:tc>
-          <w:tcPr>
-            <w:tcW w:w="1503.3333333333335" w:type="dxa"/>
-          </w:tcPr>
-          <w:p>
-            <w:pPr/>
-            <w:r>
-              <w:t>asdasd</w:t>
-            </w:r>
-          </w:p>
-        </w:tc>
-        <w:tc>
-          <w:tcPr>
-            <w:tcW w:w="1503.3333333333335" w:type="dxa"/>
-          </w:tcPr>
-          <w:p>
-            <w:pPr/>
-            <w:r>
-              <w:t>Sitrak C7H [р517нк719]</w:t>
-            </w:r>
-          </w:p>
-        </w:tc>
-        <w:tc>
-          <w:tcPr>
-            <w:tcW w:w="1503.3333333333335" w:type="dxa"/>
-          </w:tcPr>
-          <w:p>
-            <w:pPr/>
-            <w:r>
-              <w:t>Иванов Иван Иванович</w:t>
+              <w:t>Перевозка груза: Перевозка цинка</w:t>
+            </w:r>
+          </w:p>
+        </w:tc>
+        <w:tc>
+          <w:tcPr>
+            <w:tcW w:w="1503.3333333333335" w:type="dxa"/>
+          </w:tcPr>
+          <w:p>
+            <w:pPr/>
+            <w:r>
+              <w:t>1.500 rub</w:t>
+            </w:r>
+          </w:p>
+        </w:tc>
+        <w:tc>
+          <w:tcPr>
+            <w:tcW w:w="1503.3333333333335" w:type="dxa"/>
+          </w:tcPr>
+          <w:p>
+            <w:pPr/>
+            <w:r>
+              <w:t>Алибегова 12</w:t>
+            </w:r>
+          </w:p>
+        </w:tc>
+        <w:tc>
+          <w:tcPr>
+            <w:tcW w:w="1503.3333333333335" w:type="dxa"/>
+          </w:tcPr>
+          <w:p>
+            <w:pPr/>
+            <w:r>
+              <w:t>Алибегова 27</w:t>
+            </w:r>
+          </w:p>
+        </w:tc>
+        <w:tc>
+          <w:tcPr>
+            <w:tcW w:w="1503.3333333333335" w:type="dxa"/>
+          </w:tcPr>
+          <w:p>
+            <w:pPr/>
+            <w:r>
+              <w:t>Iveco Daily [о125мр719]</w:t>
+            </w:r>
+          </w:p>
+        </w:tc>
+        <w:tc>
+          <w:tcPr>
+            <w:tcW w:w="1503.3333333333335" w:type="dxa"/>
+          </w:tcPr>
+          <w:p>
+            <w:pPr/>
+            <w:r>
+              <w:t>Петров Петр Петрович</w:t>
             </w:r>
           </w:p>
         </w:tc>
@@ -313,7 +313,7 @@
           <w:sz w:val="24"/>
           <w:szCs w:val="24"/>
         </w:rPr>
-        <w:t>Итого: 5.000 рублей</w:t>
+        <w:t>Итого: 1.500 рублей</w:t>
       </w:r>
     </w:p>
     <w:p>
